--- a/作文/issue/科技/Scientists and other researchers should focus their research on areas that are likely to benefit the greatest number of people.docx
+++ b/作文/issue/科技/Scientists and other researchers should focus their research on areas that are likely to benefit the greatest number of people.docx
@@ -214,7 +214,6 @@
         </w:rPr>
         <w:t xml:space="preserve">3. </w:t>
       </w:r>
-      <w:bookmarkStart w:id="0" w:name="_GoBack"/>
       <w:r>
         <w:rPr>
           <w:rFonts w:hint="eastAsia"/>
@@ -379,7 +378,6 @@
         </w:rPr>
         <w:t>。</w:t>
       </w:r>
-      <w:bookmarkEnd w:id="0"/>
     </w:p>
     <w:p>
       <w:pPr>
@@ -525,7 +523,6 @@
     <w:p>
       <w:pPr>
         <w:rPr>
-          <w:rFonts w:hint="eastAsia"/>
           <w:lang w:eastAsia="zh-CN"/>
         </w:rPr>
       </w:pPr>
@@ -559,14 +556,7 @@
           <w:rFonts w:hint="eastAsia"/>
           <w:lang w:eastAsia="zh-CN"/>
         </w:rPr>
-        <w:t>有些</w:t>
-      </w:r>
-      <w:r>
-        <w:rPr>
-          <w:rFonts w:hint="eastAsia"/>
-          <w:lang w:eastAsia="zh-CN"/>
-        </w:rPr>
-        <w:t>看起来短期无法造福大众但有深远意义</w:t>
+        <w:t>有些看起来短期无法造福大众但有深远意义</w:t>
       </w:r>
       <w:r>
         <w:rPr>
@@ -680,8 +670,10 @@
     </w:p>
     <w:p>
       <w:pPr>
-        <w:rPr>
-          <w:rFonts w:hint="eastAsia"/>
+        <w:pBdr>
+          <w:bottom w:val="single" w:sz="6" w:space="1" w:color="auto"/>
+        </w:pBdr>
+        <w:rPr>
           <w:lang w:eastAsia="zh-CN"/>
         </w:rPr>
       </w:pPr>
@@ -703,8 +695,247 @@
     </w:p>
     <w:p>
       <w:pPr>
-        <w:rPr>
-          <w:rFonts w:hint="eastAsia"/>
+        <w:widowControl w:val="0"/>
+        <w:autoSpaceDE w:val="0"/>
+        <w:autoSpaceDN w:val="0"/>
+        <w:adjustRightInd w:val="0"/>
+        <w:spacing w:after="240" w:line="340" w:lineRule="atLeast"/>
+        <w:rPr>
+          <w:rFonts w:ascii="Times" w:hAnsi="Times" w:cs="Times"/>
+          <w:bCs/>
+          <w:color w:val="000000"/>
+          <w:sz w:val="29"/>
+          <w:szCs w:val="29"/>
+          <w:lang w:eastAsia="zh-CN"/>
+        </w:rPr>
+      </w:pPr>
+      <w:r>
+        <w:rPr>
+          <w:rFonts w:ascii="Times" w:hAnsi="Times" w:cs="Times"/>
+          <w:bCs/>
+          <w:color w:val="000000"/>
+          <w:sz w:val="29"/>
+          <w:szCs w:val="29"/>
+          <w:lang w:eastAsia="zh-CN"/>
+        </w:rPr>
+        <w:t xml:space="preserve">Is that true that the primary goal of </w:t>
+      </w:r>
+      <w:r>
+        <w:rPr>
+          <w:rFonts w:ascii="Times" w:hAnsi="Times" w:cs="Times"/>
+          <w:bCs/>
+          <w:color w:val="000000"/>
+          <w:sz w:val="29"/>
+          <w:szCs w:val="29"/>
+          <w:lang w:eastAsia="zh-CN"/>
+        </w:rPr>
+        <w:t>researchers</w:t>
+      </w:r>
+      <w:r>
+        <w:rPr>
+          <w:rFonts w:ascii="Times" w:hAnsi="Times" w:cs="Times"/>
+          <w:bCs/>
+          <w:color w:val="000000"/>
+          <w:sz w:val="29"/>
+          <w:szCs w:val="29"/>
+          <w:lang w:eastAsia="zh-CN"/>
+        </w:rPr>
+        <w:t xml:space="preserve"> is to </w:t>
+      </w:r>
+      <w:r>
+        <w:rPr>
+          <w:rFonts w:ascii="Times" w:hAnsi="Times" w:cs="Times"/>
+          <w:bCs/>
+          <w:color w:val="000000"/>
+          <w:sz w:val="29"/>
+          <w:szCs w:val="29"/>
+          <w:lang w:eastAsia="zh-CN"/>
+        </w:rPr>
+        <w:t>benefit</w:t>
+      </w:r>
+      <w:r>
+        <w:rPr>
+          <w:rFonts w:ascii="Times" w:hAnsi="Times" w:cs="Times"/>
+          <w:bCs/>
+          <w:color w:val="000000"/>
+          <w:sz w:val="29"/>
+          <w:szCs w:val="29"/>
+          <w:lang w:eastAsia="zh-CN"/>
+        </w:rPr>
+        <w:t xml:space="preserve"> </w:t>
+      </w:r>
+      <w:r>
+        <w:rPr>
+          <w:rFonts w:ascii="Times" w:hAnsi="Times" w:cs="Times"/>
+          <w:bCs/>
+          <w:color w:val="000000"/>
+          <w:sz w:val="29"/>
+          <w:szCs w:val="29"/>
+          <w:lang w:eastAsia="zh-CN"/>
+        </w:rPr>
+        <w:t>a majority of</w:t>
+      </w:r>
+      <w:r>
+        <w:rPr>
+          <w:rFonts w:ascii="Times" w:hAnsi="Times" w:cs="Times"/>
+          <w:bCs/>
+          <w:color w:val="000000"/>
+          <w:sz w:val="29"/>
+          <w:szCs w:val="29"/>
+          <w:lang w:eastAsia="zh-CN"/>
+        </w:rPr>
+        <w:t xml:space="preserve"> people?... that they should be inspired to he</w:t>
+      </w:r>
+      <w:bookmarkStart w:id="0" w:name="_GoBack"/>
+      <w:bookmarkEnd w:id="0"/>
+      <w:r>
+        <w:rPr>
+          <w:rFonts w:ascii="Times" w:hAnsi="Times" w:cs="Times"/>
+          <w:bCs/>
+          <w:color w:val="000000"/>
+          <w:sz w:val="29"/>
+          <w:szCs w:val="29"/>
+          <w:lang w:eastAsia="zh-CN"/>
+        </w:rPr>
+        <w:t xml:space="preserve">arken when they are considering </w:t>
+      </w:r>
+      <w:r>
+        <w:rPr>
+          <w:rFonts w:ascii="Times" w:hAnsi="Times" w:cs="Times"/>
+          <w:bCs/>
+          <w:color w:val="000000"/>
+          <w:sz w:val="29"/>
+          <w:szCs w:val="29"/>
+          <w:lang w:eastAsia="zh-CN"/>
+        </w:rPr>
+        <w:lastRenderedPageBreak/>
+        <w:t>any nation issue?... ‘people’ ‘comprehensive consideration’…</w:t>
+      </w:r>
+      <w:r>
+        <w:rPr>
+          <w:rFonts w:ascii="Times" w:hAnsi="Times" w:cs="Times" w:hint="eastAsia"/>
+          <w:bCs/>
+          <w:color w:val="000000"/>
+          <w:sz w:val="29"/>
+          <w:szCs w:val="29"/>
+          <w:lang w:eastAsia="zh-CN"/>
+        </w:rPr>
+        <w:t xml:space="preserve">regard </w:t>
+      </w:r>
+      <w:r>
+        <w:rPr>
+          <w:rFonts w:ascii="Times" w:hAnsi="Times" w:cs="Times"/>
+          <w:bCs/>
+          <w:color w:val="000000"/>
+          <w:sz w:val="29"/>
+          <w:szCs w:val="29"/>
+          <w:lang w:eastAsia="zh-CN"/>
+        </w:rPr>
+        <w:t xml:space="preserve">the benefits of </w:t>
+      </w:r>
+      <w:r>
+        <w:rPr>
+          <w:rFonts w:ascii="Times" w:hAnsi="Times" w:cs="Times" w:hint="eastAsia"/>
+          <w:bCs/>
+          <w:color w:val="000000"/>
+          <w:sz w:val="29"/>
+          <w:szCs w:val="29"/>
+          <w:lang w:eastAsia="zh-CN"/>
+        </w:rPr>
+        <w:t>mass as the first and for</w:t>
+      </w:r>
+      <w:r>
+        <w:rPr>
+          <w:rFonts w:ascii="Times" w:hAnsi="Times" w:cs="Times"/>
+          <w:bCs/>
+          <w:color w:val="000000"/>
+          <w:sz w:val="29"/>
+          <w:szCs w:val="29"/>
+          <w:lang w:eastAsia="zh-CN"/>
+        </w:rPr>
+        <w:t>e</w:t>
+      </w:r>
+      <w:r>
+        <w:rPr>
+          <w:rFonts w:ascii="Times" w:hAnsi="Times" w:cs="Times" w:hint="eastAsia"/>
+          <w:bCs/>
+          <w:color w:val="000000"/>
+          <w:sz w:val="29"/>
+          <w:szCs w:val="29"/>
+          <w:lang w:eastAsia="zh-CN"/>
+        </w:rPr>
+        <w:t xml:space="preserve">most thing </w:t>
+      </w:r>
+      <w:r>
+        <w:rPr>
+          <w:rFonts w:ascii="Times" w:hAnsi="Times" w:cs="Times"/>
+          <w:bCs/>
+          <w:color w:val="000000"/>
+          <w:sz w:val="29"/>
+          <w:szCs w:val="29"/>
+          <w:lang w:eastAsia="zh-CN"/>
+        </w:rPr>
+        <w:t>government should consider, hence they need to listen to their opinions…</w:t>
+      </w:r>
+      <w:r>
+        <w:rPr>
+          <w:rFonts w:ascii="Times" w:hAnsi="Times" w:cs="Times" w:hint="eastAsia"/>
+          <w:bCs/>
+          <w:color w:val="000000"/>
+          <w:sz w:val="29"/>
+          <w:szCs w:val="29"/>
+          <w:lang w:eastAsia="zh-CN"/>
+        </w:rPr>
+        <w:t xml:space="preserve">assert that not all people are professional enough to involve in </w:t>
+      </w:r>
+      <w:r>
+        <w:rPr>
+          <w:rFonts w:ascii="Times" w:hAnsi="Times" w:cs="Times"/>
+          <w:bCs/>
+          <w:color w:val="000000"/>
+          <w:sz w:val="29"/>
+          <w:szCs w:val="29"/>
+          <w:lang w:eastAsia="zh-CN"/>
+        </w:rPr>
+        <w:t>nation issue…</w:t>
+      </w:r>
+      <w:r>
+        <w:rPr>
+          <w:rFonts w:ascii="Times" w:hAnsi="Times" w:cs="Times" w:hint="eastAsia"/>
+          <w:bCs/>
+          <w:color w:val="000000"/>
+          <w:sz w:val="29"/>
+          <w:szCs w:val="29"/>
+          <w:lang w:eastAsia="zh-CN"/>
+        </w:rPr>
+        <w:t>consider</w:t>
+      </w:r>
+      <w:r>
+        <w:rPr>
+          <w:rFonts w:ascii="Times" w:hAnsi="Times" w:cs="Times"/>
+          <w:bCs/>
+          <w:color w:val="000000"/>
+          <w:sz w:val="29"/>
+          <w:szCs w:val="29"/>
+          <w:lang w:eastAsia="zh-CN"/>
+        </w:rPr>
+        <w:t xml:space="preserve"> </w:t>
+      </w:r>
+      <w:r>
+        <w:rPr>
+          <w:rFonts w:ascii="Times" w:hAnsi="Times" w:cs="Times" w:hint="eastAsia"/>
+          <w:bCs/>
+          <w:color w:val="000000"/>
+          <w:sz w:val="29"/>
+          <w:szCs w:val="29"/>
+          <w:lang w:eastAsia="zh-CN"/>
+        </w:rPr>
+        <w:t>public opinions.</w:t>
+      </w:r>
+    </w:p>
+    <w:p>
+      <w:pPr>
+        <w:rPr>
           <w:lang w:eastAsia="zh-CN"/>
         </w:rPr>
       </w:pPr>
